--- a/design/protocol/robot_servers_protocol.docx
+++ b/design/protocol/robot_servers_protocol.docx
@@ -8,8 +8,6 @@
           <w:b/>
         </w:rPr>
       </w:pPr>
-      <w:bookmarkStart w:id="0" w:name="_GoBack"/>
-      <w:bookmarkEnd w:id="0"/>
       <w:r>
         <w:tab/>
       </w:r>
@@ -255,115 +253,239 @@
       <w:r>
         <w:t>Format:</w:t>
       </w:r>
-      <w:r>
-        <w:br/>
+    </w:p>
+    <w:p>
+      <w:pPr>
+        <w:pStyle w:val="ListParagraph"/>
+        <w:ind w:left="2160"/>
+      </w:pPr>
+      <w:r>
         <w:t>JSON format</w:t>
       </w:r>
-      <w:r>
-        <w:br/>
+    </w:p>
+    <w:p>
+      <w:pPr>
+        <w:pStyle w:val="ListParagraph"/>
+        <w:ind w:left="2160"/>
+      </w:pPr>
+      <w:r>
         <w:t>{</w:t>
       </w:r>
-      <w:r>
-        <w:br/>
-        <w:t>action: “down/up”</w:t>
-      </w:r>
-      <w:r>
-        <w:t xml:space="preserve"> </w:t>
-      </w:r>
-      <w:r>
-        <w:br/>
-        <w:t>move: “forward/backward/left/right/around”</w:t>
+    </w:p>
+    <w:p>
+      <w:pPr>
+        <w:pStyle w:val="ListParagraph"/>
+        <w:ind w:left="2160"/>
+      </w:pPr>
+      <w:r>
+        <w:t>list</w:t>
+      </w:r>
+      <w:r>
+        <w:t>_action :</w:t>
+      </w:r>
+      <w:r>
+        <w:t xml:space="preserve"> [(int), (int), …, (int)]</w:t>
+      </w:r>
+    </w:p>
+    <w:p>
+      <w:pPr>
+        <w:pStyle w:val="ListParagraph"/>
+        <w:ind w:left="2160"/>
+      </w:pPr>
+      <w:r>
+        <w:t>default : “on/off”</w:t>
       </w:r>
       <w:r>
         <w:br/>
         <w:t>}</w:t>
       </w:r>
+    </w:p>
+    <w:p>
+      <w:pPr>
+        <w:pStyle w:val="ListParagraph"/>
+        <w:numPr>
+          <w:ilvl w:val="0"/>
+          <w:numId w:val="4"/>
+        </w:numPr>
+      </w:pPr>
+      <w:r>
+        <w:t>list_action is list of sequential actions for robot.</w:t>
+      </w:r>
+    </w:p>
+    <w:p>
+      <w:pPr>
+        <w:pStyle w:val="ListParagraph"/>
+        <w:numPr>
+          <w:ilvl w:val="0"/>
+          <w:numId w:val="4"/>
+        </w:numPr>
+      </w:pPr>
+      <w:r>
+        <w:t xml:space="preserve">Default </w:t>
+      </w:r>
+      <w:r>
+        <w:t>value is the action status. if this value is</w:t>
+      </w:r>
+      <w:r>
+        <w:t xml:space="preserve"> </w:t>
+      </w:r>
+      <w:r>
+        <w:t>“</w:t>
+      </w:r>
+      <w:r>
+        <w:rPr>
+          <w:i/>
+        </w:rPr>
+        <w:t>on</w:t>
+      </w:r>
+      <w:r>
+        <w:rPr>
+          <w:i/>
+        </w:rPr>
+        <w:t>”</w:t>
+      </w:r>
+      <w:r>
+        <w:t>, robot</w:t>
+      </w:r>
+      <w:r>
+        <w:t xml:space="preserve"> will </w:t>
+      </w:r>
+      <w:r>
+        <w:t xml:space="preserve">move until it meet the target. If this value is </w:t>
+      </w:r>
+      <w:r>
+        <w:t>“</w:t>
+      </w:r>
+      <w:r>
+        <w:rPr>
+          <w:i/>
+        </w:rPr>
+        <w:t>off</w:t>
+      </w:r>
+      <w:r>
+        <w:rPr>
+          <w:i/>
+        </w:rPr>
+        <w:t>”</w:t>
+      </w:r>
+      <w:bookmarkStart w:id="0" w:name="_GoBack"/>
+      <w:bookmarkEnd w:id="0"/>
+      <w:r>
+        <w:rPr>
+          <w:i/>
+        </w:rPr>
+        <w:t xml:space="preserve">, </w:t>
+      </w:r>
+      <w:r>
+        <w:t>robot will take action</w:t>
+      </w:r>
+      <w:r>
+        <w:t xml:space="preserve"> in 2 seconds.</w:t>
+      </w:r>
+    </w:p>
+    <w:p>
+      <w:pPr>
+        <w:pStyle w:val="ListParagraph"/>
+        <w:numPr>
+          <w:ilvl w:val="0"/>
+          <w:numId w:val="4"/>
+        </w:numPr>
+      </w:pPr>
+      <w:r>
+        <w:t>Action code:</w:t>
+      </w:r>
+    </w:p>
+    <w:p>
+      <w:pPr>
+        <w:pStyle w:val="ListParagraph"/>
+        <w:ind w:left="2880"/>
+      </w:pPr>
+      <w:r>
+        <w:rPr>
+          <w:i/>
+        </w:rPr>
+        <w:t xml:space="preserve">1: </w:t>
+      </w:r>
+      <w:r>
+        <w:t>forward</w:t>
+      </w:r>
+    </w:p>
+    <w:p>
+      <w:pPr>
+        <w:pStyle w:val="ListParagraph"/>
+        <w:ind w:left="2880"/>
+      </w:pPr>
+      <w:r>
+        <w:rPr>
+          <w:i/>
+        </w:rPr>
+        <w:t xml:space="preserve">2: </w:t>
+      </w:r>
+      <w:r>
+        <w:t>backward</w:t>
+      </w:r>
+    </w:p>
+    <w:p>
+      <w:pPr>
+        <w:pStyle w:val="ListParagraph"/>
+        <w:ind w:left="2880"/>
+      </w:pPr>
+      <w:r>
+        <w:rPr>
+          <w:i/>
+        </w:rPr>
+        <w:t>3:</w:t>
+      </w:r>
+      <w:r>
+        <w:t xml:space="preserve"> left</w:t>
+      </w:r>
+    </w:p>
+    <w:p>
+      <w:pPr>
+        <w:pStyle w:val="ListParagraph"/>
+        <w:ind w:left="2880"/>
+      </w:pPr>
+      <w:r>
+        <w:rPr>
+          <w:i/>
+        </w:rPr>
+        <w:t>4:</w:t>
+      </w:r>
+      <w:r>
+        <w:t xml:space="preserve"> right</w:t>
+      </w:r>
+    </w:p>
+    <w:p>
+      <w:pPr>
+        <w:pStyle w:val="ListParagraph"/>
+        <w:ind w:left="2880"/>
+      </w:pPr>
+      <w:r>
+        <w:rPr>
+          <w:i/>
+        </w:rPr>
+        <w:t>5:</w:t>
+      </w:r>
+      <w:r>
+        <w:t xml:space="preserve"> down</w:t>
+      </w:r>
+    </w:p>
+    <w:p>
+      <w:pPr>
+        <w:pStyle w:val="ListParagraph"/>
+        <w:ind w:left="2880"/>
+      </w:pPr>
+      <w:r>
+        <w:rPr>
+          <w:i/>
+        </w:rPr>
+        <w:t>6:</w:t>
+      </w:r>
+      <w:r>
+        <w:t xml:space="preserve"> up</w:t>
+      </w:r>
       <w:r>
         <w:br/>
-      </w:r>
-      <w:r>
-        <w:rPr>
-          <w:i/>
-        </w:rPr>
-        <w:t>down</w:t>
-      </w:r>
-      <w:r>
-        <w:t>: robot will put the cargo down</w:t>
-      </w:r>
-    </w:p>
-    <w:p>
-      <w:pPr>
-        <w:pStyle w:val="ListParagraph"/>
-        <w:ind w:left="2160"/>
-      </w:pPr>
-      <w:r>
-        <w:rPr>
-          <w:i/>
-        </w:rPr>
-        <w:t>up</w:t>
-      </w:r>
-      <w:r>
-        <w:t>: robot will lift the cargo up</w:t>
-      </w:r>
-    </w:p>
-    <w:p>
-      <w:pPr>
-        <w:pStyle w:val="ListParagraph"/>
-        <w:ind w:left="2160"/>
-      </w:pPr>
-      <w:r>
-        <w:rPr>
-          <w:i/>
-        </w:rPr>
-        <w:t>forward</w:t>
-      </w:r>
-      <w:r>
-        <w:t>: robot will move straight ahead</w:t>
-      </w:r>
-    </w:p>
-    <w:p>
-      <w:pPr>
-        <w:pStyle w:val="ListParagraph"/>
-        <w:ind w:left="2160"/>
-      </w:pPr>
-      <w:r>
-        <w:rPr>
-          <w:i/>
-        </w:rPr>
-        <w:t>left</w:t>
-      </w:r>
-      <w:r>
-        <w:t>: robot will turn left</w:t>
-      </w:r>
-    </w:p>
-    <w:p>
-      <w:pPr>
-        <w:pStyle w:val="ListParagraph"/>
-        <w:ind w:left="2160"/>
-      </w:pPr>
-      <w:r>
-        <w:rPr>
-          <w:i/>
-        </w:rPr>
-        <w:t>right</w:t>
-      </w:r>
-      <w:r>
-        <w:t>: robot will turn right</w:t>
-      </w:r>
-    </w:p>
-    <w:p>
-      <w:pPr>
-        <w:pStyle w:val="ListParagraph"/>
-        <w:ind w:left="2160"/>
-      </w:pPr>
-      <w:r>
-        <w:rPr>
-          <w:i/>
-        </w:rPr>
-        <w:t>around</w:t>
-      </w:r>
-      <w:r>
-        <w:t>: robot will turn around 180 degrees.</w:t>
       </w:r>
     </w:p>
     <w:p>
@@ -624,6 +746,119 @@
     </w:lvl>
   </w:abstractNum>
   <w:abstractNum w:abstractNumId="2" w15:restartNumberingAfterBreak="0">
+    <w:nsid w:val="42712904"/>
+    <w:multiLevelType w:val="hybridMultilevel"/>
+    <w:tmpl w:val="5290CDBC"/>
+    <w:lvl w:ilvl="0" w:tplc="04090001">
+      <w:start w:val="1"/>
+      <w:numFmt w:val="bullet"/>
+      <w:lvlText w:val=""/>
+      <w:lvlJc w:val="left"/>
+      <w:pPr>
+        <w:ind w:left="2880" w:hanging="360"/>
+      </w:pPr>
+      <w:rPr>
+        <w:rFonts w:ascii="Symbol" w:hAnsi="Symbol" w:hint="default"/>
+      </w:rPr>
+    </w:lvl>
+    <w:lvl w:ilvl="1" w:tplc="04090003" w:tentative="1">
+      <w:start w:val="1"/>
+      <w:numFmt w:val="bullet"/>
+      <w:lvlText w:val="o"/>
+      <w:lvlJc w:val="left"/>
+      <w:pPr>
+        <w:ind w:left="3600" w:hanging="360"/>
+      </w:pPr>
+      <w:rPr>
+        <w:rFonts w:ascii="Courier New" w:hAnsi="Courier New" w:cs="Courier New" w:hint="default"/>
+      </w:rPr>
+    </w:lvl>
+    <w:lvl w:ilvl="2" w:tplc="04090005" w:tentative="1">
+      <w:start w:val="1"/>
+      <w:numFmt w:val="bullet"/>
+      <w:lvlText w:val=""/>
+      <w:lvlJc w:val="left"/>
+      <w:pPr>
+        <w:ind w:left="4320" w:hanging="360"/>
+      </w:pPr>
+      <w:rPr>
+        <w:rFonts w:ascii="Wingdings" w:hAnsi="Wingdings" w:hint="default"/>
+      </w:rPr>
+    </w:lvl>
+    <w:lvl w:ilvl="3" w:tplc="04090001" w:tentative="1">
+      <w:start w:val="1"/>
+      <w:numFmt w:val="bullet"/>
+      <w:lvlText w:val=""/>
+      <w:lvlJc w:val="left"/>
+      <w:pPr>
+        <w:ind w:left="5040" w:hanging="360"/>
+      </w:pPr>
+      <w:rPr>
+        <w:rFonts w:ascii="Symbol" w:hAnsi="Symbol" w:hint="default"/>
+      </w:rPr>
+    </w:lvl>
+    <w:lvl w:ilvl="4" w:tplc="04090003" w:tentative="1">
+      <w:start w:val="1"/>
+      <w:numFmt w:val="bullet"/>
+      <w:lvlText w:val="o"/>
+      <w:lvlJc w:val="left"/>
+      <w:pPr>
+        <w:ind w:left="5760" w:hanging="360"/>
+      </w:pPr>
+      <w:rPr>
+        <w:rFonts w:ascii="Courier New" w:hAnsi="Courier New" w:cs="Courier New" w:hint="default"/>
+      </w:rPr>
+    </w:lvl>
+    <w:lvl w:ilvl="5" w:tplc="04090005" w:tentative="1">
+      <w:start w:val="1"/>
+      <w:numFmt w:val="bullet"/>
+      <w:lvlText w:val=""/>
+      <w:lvlJc w:val="left"/>
+      <w:pPr>
+        <w:ind w:left="6480" w:hanging="360"/>
+      </w:pPr>
+      <w:rPr>
+        <w:rFonts w:ascii="Wingdings" w:hAnsi="Wingdings" w:hint="default"/>
+      </w:rPr>
+    </w:lvl>
+    <w:lvl w:ilvl="6" w:tplc="04090001" w:tentative="1">
+      <w:start w:val="1"/>
+      <w:numFmt w:val="bullet"/>
+      <w:lvlText w:val=""/>
+      <w:lvlJc w:val="left"/>
+      <w:pPr>
+        <w:ind w:left="7200" w:hanging="360"/>
+      </w:pPr>
+      <w:rPr>
+        <w:rFonts w:ascii="Symbol" w:hAnsi="Symbol" w:hint="default"/>
+      </w:rPr>
+    </w:lvl>
+    <w:lvl w:ilvl="7" w:tplc="04090003" w:tentative="1">
+      <w:start w:val="1"/>
+      <w:numFmt w:val="bullet"/>
+      <w:lvlText w:val="o"/>
+      <w:lvlJc w:val="left"/>
+      <w:pPr>
+        <w:ind w:left="7920" w:hanging="360"/>
+      </w:pPr>
+      <w:rPr>
+        <w:rFonts w:ascii="Courier New" w:hAnsi="Courier New" w:cs="Courier New" w:hint="default"/>
+      </w:rPr>
+    </w:lvl>
+    <w:lvl w:ilvl="8" w:tplc="04090005" w:tentative="1">
+      <w:start w:val="1"/>
+      <w:numFmt w:val="bullet"/>
+      <w:lvlText w:val=""/>
+      <w:lvlJc w:val="left"/>
+      <w:pPr>
+        <w:ind w:left="8640" w:hanging="360"/>
+      </w:pPr>
+      <w:rPr>
+        <w:rFonts w:ascii="Wingdings" w:hAnsi="Wingdings" w:hint="default"/>
+      </w:rPr>
+    </w:lvl>
+  </w:abstractNum>
+  <w:abstractNum w:abstractNumId="3" w15:restartNumberingAfterBreak="0">
     <w:nsid w:val="6A5F1B7E"/>
     <w:multiLevelType w:val="hybridMultilevel"/>
     <w:tmpl w:val="77661FE0"/>
@@ -713,13 +948,16 @@
     </w:lvl>
   </w:abstractNum>
   <w:num w:numId="1">
-    <w:abstractNumId w:val="2"/>
+    <w:abstractNumId w:val="3"/>
   </w:num>
   <w:num w:numId="2">
     <w:abstractNumId w:val="1"/>
   </w:num>
   <w:num w:numId="3">
     <w:abstractNumId w:val="0"/>
+  </w:num>
+  <w:num w:numId="4">
+    <w:abstractNumId w:val="2"/>
   </w:num>
 </w:numbering>
 </file>

--- a/design/protocol/robot_servers_protocol.docx
+++ b/design/protocol/robot_servers_protocol.docx
@@ -204,6 +204,20 @@
         <w:t>off :  “fix/dynamic/not”(string)</w:t>
       </w:r>
       <w:r>
+        <w:t>,</w:t>
+      </w:r>
+      <w:bookmarkStart w:id="0" w:name="_GoBack"/>
+      <w:bookmarkEnd w:id="0"/>
+    </w:p>
+    <w:p>
+      <w:pPr>
+        <w:pStyle w:val="ListParagraph"/>
+        <w:ind w:left="2160"/>
+      </w:pPr>
+      <w:r>
+        <w:t>cargo: “yes/no” (string)</w:t>
+      </w:r>
+      <w:r>
         <w:br/>
         <w:t>}</w:t>
       </w:r>
@@ -217,6 +231,9 @@
         </w:numPr>
       </w:pPr>
       <w:r>
+        <w:rPr>
+          <w:b/>
+        </w:rPr>
         <w:t>Condition:</w:t>
       </w:r>
       <w:r>
@@ -249,8 +266,14 @@
           <w:ilvl w:val="2"/>
           <w:numId w:val="1"/>
         </w:numPr>
-      </w:pPr>
-      <w:r>
+        <w:rPr>
+          <w:b/>
+        </w:rPr>
+      </w:pPr>
+      <w:r>
+        <w:rPr>
+          <w:b/>
+        </w:rPr>
         <w:t>Format:</w:t>
       </w:r>
     </w:p>
@@ -368,8 +391,6 @@
         </w:rPr>
         <w:t>”</w:t>
       </w:r>
-      <w:bookmarkStart w:id="0" w:name="_GoBack"/>
-      <w:bookmarkEnd w:id="0"/>
       <w:r>
         <w:rPr>
           <w:i/>
@@ -497,6 +518,9 @@
         </w:numPr>
       </w:pPr>
       <w:r>
+        <w:rPr>
+          <w:b/>
+        </w:rPr>
         <w:t>Condition:</w:t>
       </w:r>
       <w:r>
@@ -861,7 +885,7 @@
   <w:abstractNum w:abstractNumId="3" w15:restartNumberingAfterBreak="0">
     <w:nsid w:val="6A5F1B7E"/>
     <w:multiLevelType w:val="hybridMultilevel"/>
-    <w:tmpl w:val="77661FE0"/>
+    <w:tmpl w:val="6624066A"/>
     <w:lvl w:ilvl="0" w:tplc="0409000F">
       <w:start w:val="1"/>
       <w:numFmt w:val="decimal"/>
@@ -883,7 +907,7 @@
         <w:ind w:left="1440" w:hanging="360"/>
       </w:pPr>
     </w:lvl>
-    <w:lvl w:ilvl="2" w:tplc="0409001B">
+    <w:lvl w:ilvl="2" w:tplc="8A78A4DE">
       <w:start w:val="1"/>
       <w:numFmt w:val="lowerRoman"/>
       <w:lvlText w:val="%3."/>
@@ -891,6 +915,9 @@
       <w:pPr>
         <w:ind w:left="2160" w:hanging="180"/>
       </w:pPr>
+      <w:rPr>
+        <w:b/>
+      </w:rPr>
     </w:lvl>
     <w:lvl w:ilvl="3" w:tplc="0409000F">
       <w:start w:val="1"/>

--- a/design/protocol/robot_servers_protocol.docx
+++ b/design/protocol/robot_servers_protocol.docx
@@ -8,8 +8,6 @@
           <w:b/>
         </w:rPr>
       </w:pPr>
-      <w:bookmarkStart w:id="0" w:name="_GoBack"/>
-      <w:bookmarkEnd w:id="0"/>
       <w:r>
         <w:tab/>
       </w:r>
@@ -206,6 +204,20 @@
         <w:t>off :  “fix/dynamic/not”(string)</w:t>
       </w:r>
       <w:r>
+        <w:t>,</w:t>
+      </w:r>
+      <w:bookmarkStart w:id="0" w:name="_GoBack"/>
+      <w:bookmarkEnd w:id="0"/>
+    </w:p>
+    <w:p>
+      <w:pPr>
+        <w:pStyle w:val="ListParagraph"/>
+        <w:ind w:left="2160"/>
+      </w:pPr>
+      <w:r>
+        <w:t>cargo: “yes/no” (string)</w:t>
+      </w:r>
+      <w:r>
         <w:br/>
         <w:t>}</w:t>
       </w:r>
@@ -219,6 +231,9 @@
         </w:numPr>
       </w:pPr>
       <w:r>
+        <w:rPr>
+          <w:b/>
+        </w:rPr>
         <w:t>Condition:</w:t>
       </w:r>
       <w:r>
@@ -251,119 +266,247 @@
           <w:ilvl w:val="2"/>
           <w:numId w:val="1"/>
         </w:numPr>
-      </w:pPr>
-      <w:r>
+        <w:rPr>
+          <w:b/>
+        </w:rPr>
+      </w:pPr>
+      <w:r>
+        <w:rPr>
+          <w:b/>
+        </w:rPr>
         <w:t>Format:</w:t>
       </w:r>
-      <w:r>
-        <w:br/>
+    </w:p>
+    <w:p>
+      <w:pPr>
+        <w:pStyle w:val="ListParagraph"/>
+        <w:ind w:left="2160"/>
+      </w:pPr>
+      <w:r>
         <w:t>JSON format</w:t>
       </w:r>
-      <w:r>
-        <w:br/>
+    </w:p>
+    <w:p>
+      <w:pPr>
+        <w:pStyle w:val="ListParagraph"/>
+        <w:ind w:left="2160"/>
+      </w:pPr>
+      <w:r>
         <w:t>{</w:t>
       </w:r>
-      <w:r>
-        <w:br/>
-        <w:t>action: “down/up”</w:t>
-      </w:r>
-      <w:r>
-        <w:t xml:space="preserve"> </w:t>
-      </w:r>
-      <w:r>
-        <w:br/>
-        <w:t>move: “forward/backward/left/right/around”</w:t>
+    </w:p>
+    <w:p>
+      <w:pPr>
+        <w:pStyle w:val="ListParagraph"/>
+        <w:ind w:left="2160"/>
+      </w:pPr>
+      <w:r>
+        <w:t>list</w:t>
+      </w:r>
+      <w:r>
+        <w:t>_action :</w:t>
+      </w:r>
+      <w:r>
+        <w:t xml:space="preserve"> [(int), (int), …, (int)]</w:t>
+      </w:r>
+    </w:p>
+    <w:p>
+      <w:pPr>
+        <w:pStyle w:val="ListParagraph"/>
+        <w:ind w:left="2160"/>
+      </w:pPr>
+      <w:r>
+        <w:t>default : “on/off”</w:t>
       </w:r>
       <w:r>
         <w:br/>
         <w:t>}</w:t>
       </w:r>
+    </w:p>
+    <w:p>
+      <w:pPr>
+        <w:pStyle w:val="ListParagraph"/>
+        <w:numPr>
+          <w:ilvl w:val="0"/>
+          <w:numId w:val="4"/>
+        </w:numPr>
+      </w:pPr>
+      <w:r>
+        <w:t>list_action is list of sequential actions for robot.</w:t>
+      </w:r>
+    </w:p>
+    <w:p>
+      <w:pPr>
+        <w:pStyle w:val="ListParagraph"/>
+        <w:numPr>
+          <w:ilvl w:val="0"/>
+          <w:numId w:val="4"/>
+        </w:numPr>
+      </w:pPr>
+      <w:r>
+        <w:t xml:space="preserve">Default </w:t>
+      </w:r>
+      <w:r>
+        <w:t>value is the action status. if this value is</w:t>
+      </w:r>
+      <w:r>
+        <w:t xml:space="preserve"> </w:t>
+      </w:r>
+      <w:r>
+        <w:t>“</w:t>
+      </w:r>
+      <w:r>
+        <w:rPr>
+          <w:i/>
+        </w:rPr>
+        <w:t>on</w:t>
+      </w:r>
+      <w:r>
+        <w:rPr>
+          <w:i/>
+        </w:rPr>
+        <w:t>”</w:t>
+      </w:r>
+      <w:r>
+        <w:t>, robot</w:t>
+      </w:r>
+      <w:r>
+        <w:t xml:space="preserve"> will </w:t>
+      </w:r>
+      <w:r>
+        <w:t xml:space="preserve">move until it meet the target. If this value is </w:t>
+      </w:r>
+      <w:r>
+        <w:t>“</w:t>
+      </w:r>
+      <w:r>
+        <w:rPr>
+          <w:i/>
+        </w:rPr>
+        <w:t>off</w:t>
+      </w:r>
+      <w:r>
+        <w:rPr>
+          <w:i/>
+        </w:rPr>
+        <w:t>”</w:t>
+      </w:r>
+      <w:r>
+        <w:rPr>
+          <w:i/>
+        </w:rPr>
+        <w:t xml:space="preserve">, </w:t>
+      </w:r>
+      <w:r>
+        <w:t>robot will take action</w:t>
+      </w:r>
+      <w:r>
+        <w:t xml:space="preserve"> in 2 seconds.</w:t>
+      </w:r>
+    </w:p>
+    <w:p>
+      <w:pPr>
+        <w:pStyle w:val="ListParagraph"/>
+        <w:numPr>
+          <w:ilvl w:val="0"/>
+          <w:numId w:val="4"/>
+        </w:numPr>
+      </w:pPr>
+      <w:r>
+        <w:t>Action code:</w:t>
+      </w:r>
+    </w:p>
+    <w:p>
+      <w:pPr>
+        <w:pStyle w:val="ListParagraph"/>
+        <w:ind w:left="2880"/>
+      </w:pPr>
+      <w:r>
+        <w:rPr>
+          <w:i/>
+        </w:rPr>
+        <w:t xml:space="preserve">1: </w:t>
+      </w:r>
+      <w:r>
+        <w:t>forward</w:t>
+      </w:r>
+    </w:p>
+    <w:p>
+      <w:pPr>
+        <w:pStyle w:val="ListParagraph"/>
+        <w:ind w:left="2880"/>
+      </w:pPr>
+      <w:r>
+        <w:rPr>
+          <w:i/>
+        </w:rPr>
+        <w:t xml:space="preserve">2: </w:t>
+      </w:r>
+      <w:r>
+        <w:t>backward</w:t>
+      </w:r>
+    </w:p>
+    <w:p>
+      <w:pPr>
+        <w:pStyle w:val="ListParagraph"/>
+        <w:ind w:left="2880"/>
+      </w:pPr>
+      <w:r>
+        <w:rPr>
+          <w:i/>
+        </w:rPr>
+        <w:t>3:</w:t>
+      </w:r>
+      <w:r>
+        <w:t xml:space="preserve"> left</w:t>
+      </w:r>
+    </w:p>
+    <w:p>
+      <w:pPr>
+        <w:pStyle w:val="ListParagraph"/>
+        <w:ind w:left="2880"/>
+      </w:pPr>
+      <w:r>
+        <w:rPr>
+          <w:i/>
+        </w:rPr>
+        <w:t>4:</w:t>
+      </w:r>
+      <w:r>
+        <w:t xml:space="preserve"> right</w:t>
+      </w:r>
+    </w:p>
+    <w:p>
+      <w:pPr>
+        <w:pStyle w:val="ListParagraph"/>
+        <w:ind w:left="2880"/>
+      </w:pPr>
+      <w:r>
+        <w:rPr>
+          <w:i/>
+        </w:rPr>
+        <w:t>5:</w:t>
+      </w:r>
+      <w:r>
+        <w:t xml:space="preserve"> down</w:t>
+      </w:r>
+    </w:p>
+    <w:p>
+      <w:pPr>
+        <w:pStyle w:val="ListParagraph"/>
+        <w:ind w:left="2880"/>
+      </w:pPr>
+      <w:r>
+        <w:rPr>
+          <w:i/>
+        </w:rPr>
+        <w:t>6:</w:t>
+      </w:r>
+      <w:r>
+        <w:t xml:space="preserve"> up</w:t>
+      </w:r>
       <w:r>
         <w:br/>
-      </w:r>
-      <w:r>
-        <w:rPr>
-          <w:i/>
-        </w:rPr>
-        <w:t>down</w:t>
-      </w:r>
-      <w:r>
-        <w:t>: robot will put the cargo down</w:t>
-      </w:r>
-    </w:p>
-    <w:p>
-      <w:pPr>
-        <w:pStyle w:val="ListParagraph"/>
-        <w:ind w:left="2160"/>
-      </w:pPr>
-      <w:r>
-        <w:rPr>
-          <w:i/>
-        </w:rPr>
-        <w:t>up</w:t>
-      </w:r>
-      <w:r>
-        <w:t>: robot will lift the cargo up</w:t>
-      </w:r>
-    </w:p>
-    <w:p>
-      <w:pPr>
-        <w:pStyle w:val="ListParagraph"/>
-        <w:ind w:left="2160"/>
-      </w:pPr>
-      <w:r>
-        <w:rPr>
-          <w:i/>
-        </w:rPr>
-        <w:t>forward</w:t>
-      </w:r>
-      <w:r>
-        <w:t>: robot will move straight ahead</w:t>
-      </w:r>
-    </w:p>
-    <w:p>
-      <w:pPr>
-        <w:pStyle w:val="ListParagraph"/>
-        <w:ind w:left="2160"/>
-      </w:pPr>
-      <w:r>
-        <w:rPr>
-          <w:i/>
-        </w:rPr>
-        <w:t>left</w:t>
-      </w:r>
-      <w:r>
-        <w:t>: robot will turn left</w:t>
-      </w:r>
-    </w:p>
-    <w:p>
-      <w:pPr>
-        <w:pStyle w:val="ListParagraph"/>
-        <w:ind w:left="2160"/>
-      </w:pPr>
-      <w:r>
-        <w:rPr>
-          <w:i/>
-        </w:rPr>
-        <w:t>right</w:t>
-      </w:r>
-      <w:r>
-        <w:t>: robot will turn right</w:t>
-      </w:r>
-    </w:p>
-    <w:p>
-      <w:pPr>
-        <w:pStyle w:val="ListParagraph"/>
-        <w:ind w:left="2160"/>
-      </w:pPr>
-      <w:r>
-        <w:rPr>
-          <w:i/>
-        </w:rPr>
-        <w:t>around</w:t>
-      </w:r>
-      <w:r>
-        <w:t>: robot will turn around 180 degrees.</w:t>
       </w:r>
     </w:p>
     <w:p>
@@ -375,6 +518,9 @@
         </w:numPr>
       </w:pPr>
       <w:r>
+        <w:rPr>
+          <w:b/>
+        </w:rPr>
         <w:t>Condition:</w:t>
       </w:r>
       <w:r>
@@ -624,9 +770,122 @@
     </w:lvl>
   </w:abstractNum>
   <w:abstractNum w:abstractNumId="2" w15:restartNumberingAfterBreak="0">
+    <w:nsid w:val="42712904"/>
+    <w:multiLevelType w:val="hybridMultilevel"/>
+    <w:tmpl w:val="5290CDBC"/>
+    <w:lvl w:ilvl="0" w:tplc="04090001">
+      <w:start w:val="1"/>
+      <w:numFmt w:val="bullet"/>
+      <w:lvlText w:val=""/>
+      <w:lvlJc w:val="left"/>
+      <w:pPr>
+        <w:ind w:left="2880" w:hanging="360"/>
+      </w:pPr>
+      <w:rPr>
+        <w:rFonts w:ascii="Symbol" w:hAnsi="Symbol" w:hint="default"/>
+      </w:rPr>
+    </w:lvl>
+    <w:lvl w:ilvl="1" w:tplc="04090003" w:tentative="1">
+      <w:start w:val="1"/>
+      <w:numFmt w:val="bullet"/>
+      <w:lvlText w:val="o"/>
+      <w:lvlJc w:val="left"/>
+      <w:pPr>
+        <w:ind w:left="3600" w:hanging="360"/>
+      </w:pPr>
+      <w:rPr>
+        <w:rFonts w:ascii="Courier New" w:hAnsi="Courier New" w:cs="Courier New" w:hint="default"/>
+      </w:rPr>
+    </w:lvl>
+    <w:lvl w:ilvl="2" w:tplc="04090005" w:tentative="1">
+      <w:start w:val="1"/>
+      <w:numFmt w:val="bullet"/>
+      <w:lvlText w:val=""/>
+      <w:lvlJc w:val="left"/>
+      <w:pPr>
+        <w:ind w:left="4320" w:hanging="360"/>
+      </w:pPr>
+      <w:rPr>
+        <w:rFonts w:ascii="Wingdings" w:hAnsi="Wingdings" w:hint="default"/>
+      </w:rPr>
+    </w:lvl>
+    <w:lvl w:ilvl="3" w:tplc="04090001" w:tentative="1">
+      <w:start w:val="1"/>
+      <w:numFmt w:val="bullet"/>
+      <w:lvlText w:val=""/>
+      <w:lvlJc w:val="left"/>
+      <w:pPr>
+        <w:ind w:left="5040" w:hanging="360"/>
+      </w:pPr>
+      <w:rPr>
+        <w:rFonts w:ascii="Symbol" w:hAnsi="Symbol" w:hint="default"/>
+      </w:rPr>
+    </w:lvl>
+    <w:lvl w:ilvl="4" w:tplc="04090003" w:tentative="1">
+      <w:start w:val="1"/>
+      <w:numFmt w:val="bullet"/>
+      <w:lvlText w:val="o"/>
+      <w:lvlJc w:val="left"/>
+      <w:pPr>
+        <w:ind w:left="5760" w:hanging="360"/>
+      </w:pPr>
+      <w:rPr>
+        <w:rFonts w:ascii="Courier New" w:hAnsi="Courier New" w:cs="Courier New" w:hint="default"/>
+      </w:rPr>
+    </w:lvl>
+    <w:lvl w:ilvl="5" w:tplc="04090005" w:tentative="1">
+      <w:start w:val="1"/>
+      <w:numFmt w:val="bullet"/>
+      <w:lvlText w:val=""/>
+      <w:lvlJc w:val="left"/>
+      <w:pPr>
+        <w:ind w:left="6480" w:hanging="360"/>
+      </w:pPr>
+      <w:rPr>
+        <w:rFonts w:ascii="Wingdings" w:hAnsi="Wingdings" w:hint="default"/>
+      </w:rPr>
+    </w:lvl>
+    <w:lvl w:ilvl="6" w:tplc="04090001" w:tentative="1">
+      <w:start w:val="1"/>
+      <w:numFmt w:val="bullet"/>
+      <w:lvlText w:val=""/>
+      <w:lvlJc w:val="left"/>
+      <w:pPr>
+        <w:ind w:left="7200" w:hanging="360"/>
+      </w:pPr>
+      <w:rPr>
+        <w:rFonts w:ascii="Symbol" w:hAnsi="Symbol" w:hint="default"/>
+      </w:rPr>
+    </w:lvl>
+    <w:lvl w:ilvl="7" w:tplc="04090003" w:tentative="1">
+      <w:start w:val="1"/>
+      <w:numFmt w:val="bullet"/>
+      <w:lvlText w:val="o"/>
+      <w:lvlJc w:val="left"/>
+      <w:pPr>
+        <w:ind w:left="7920" w:hanging="360"/>
+      </w:pPr>
+      <w:rPr>
+        <w:rFonts w:ascii="Courier New" w:hAnsi="Courier New" w:cs="Courier New" w:hint="default"/>
+      </w:rPr>
+    </w:lvl>
+    <w:lvl w:ilvl="8" w:tplc="04090005" w:tentative="1">
+      <w:start w:val="1"/>
+      <w:numFmt w:val="bullet"/>
+      <w:lvlText w:val=""/>
+      <w:lvlJc w:val="left"/>
+      <w:pPr>
+        <w:ind w:left="8640" w:hanging="360"/>
+      </w:pPr>
+      <w:rPr>
+        <w:rFonts w:ascii="Wingdings" w:hAnsi="Wingdings" w:hint="default"/>
+      </w:rPr>
+    </w:lvl>
+  </w:abstractNum>
+  <w:abstractNum w:abstractNumId="3" w15:restartNumberingAfterBreak="0">
     <w:nsid w:val="6A5F1B7E"/>
     <w:multiLevelType w:val="hybridMultilevel"/>
-    <w:tmpl w:val="77661FE0"/>
+    <w:tmpl w:val="6624066A"/>
     <w:lvl w:ilvl="0" w:tplc="0409000F">
       <w:start w:val="1"/>
       <w:numFmt w:val="decimal"/>
@@ -648,7 +907,7 @@
         <w:ind w:left="1440" w:hanging="360"/>
       </w:pPr>
     </w:lvl>
-    <w:lvl w:ilvl="2" w:tplc="0409001B">
+    <w:lvl w:ilvl="2" w:tplc="8A78A4DE">
       <w:start w:val="1"/>
       <w:numFmt w:val="lowerRoman"/>
       <w:lvlText w:val="%3."/>
@@ -656,6 +915,9 @@
       <w:pPr>
         <w:ind w:left="2160" w:hanging="180"/>
       </w:pPr>
+      <w:rPr>
+        <w:b/>
+      </w:rPr>
     </w:lvl>
     <w:lvl w:ilvl="3" w:tplc="0409000F">
       <w:start w:val="1"/>
@@ -713,13 +975,16 @@
     </w:lvl>
   </w:abstractNum>
   <w:num w:numId="1">
-    <w:abstractNumId w:val="2"/>
+    <w:abstractNumId w:val="3"/>
   </w:num>
   <w:num w:numId="2">
     <w:abstractNumId w:val="1"/>
   </w:num>
   <w:num w:numId="3">
     <w:abstractNumId w:val="0"/>
+  </w:num>
+  <w:num w:numId="4">
+    <w:abstractNumId w:val="2"/>
   </w:num>
 </w:numbering>
 </file>
